--- a/document/前后端接口定义2.docx
+++ b/document/前后端接口定义2.docx
@@ -12,6 +12,15 @@
         </w:rPr>
         <w:t>登录</w:t>
       </w:r>
+      <w:r>
+        <w:rPr>
+          <w:rFonts w:hint="eastAsia"/>
+          <w:lang w:val="en-US" w:eastAsia="zh-CN"/>
+        </w:rPr>
+        <w:t>22</w:t>
+      </w:r>
+      <w:bookmarkStart w:id="0" w:name="_GoBack"/>
+      <w:bookmarkEnd w:id="0"/>
     </w:p>
     <w:tbl>
       <w:tblPr>
@@ -6878,8 +6887,6 @@
           <w:rFonts w:hint="eastAsia"/>
         </w:rPr>
       </w:pPr>
-      <w:bookmarkStart w:id="0" w:name="_GoBack"/>
-      <w:bookmarkEnd w:id="0"/>
     </w:p>
     <w:sectPr>
       <w:pgSz w:w="11906" w:h="16838"/>
@@ -7853,6 +7860,7 @@
   <w:style w:type="character" w:customStyle="1" w:styleId="38">
     <w:name w:val="json_parser_keyname"/>
     <w:basedOn w:val="13"/>
+    <w:qFormat/>
     <w:uiPriority w:val="0"/>
   </w:style>
   <w:style w:type="character" w:customStyle="1" w:styleId="39">
@@ -7870,6 +7878,7 @@
   <w:style w:type="character" w:customStyle="1" w:styleId="41">
     <w:name w:val="json_parser_nullvalue"/>
     <w:basedOn w:val="13"/>
+    <w:qFormat/>
     <w:uiPriority w:val="0"/>
   </w:style>
   <w:style w:type="character" w:customStyle="1" w:styleId="42">
